--- a/template/BP 2004/BP2004_GMS_gleichwertiger_Bildungsabschluss_HSA_RSA.docx
+++ b/template/BP 2004/BP2004_GMS_gleichwertiger_Bildungsabschluss_HSA_RSA.docx
@@ -224,6 +224,7 @@
               </w:rPr>
               <w:fldChar w:fldCharType="separate"/>
             </w:r>
+            <w:bookmarkStart w:id="1" w:name="_GoBack"/>
             <w:r>
               <w:rPr>
                 <w:rFonts w:eastAsia="Calibri" w:cs="Arial"/>
@@ -234,6 +235,7 @@
               </w:rPr>
               <w:t>${schule}</w:t>
             </w:r>
+            <w:bookmarkEnd w:id="1"/>
             <w:r>
               <w:rPr>
                 <w:rFonts w:eastAsia="Calibri" w:cs="Arial"/>
@@ -584,7 +586,7 @@
                 </w:ffData>
               </w:fldChar>
             </w:r>
-            <w:bookmarkStart w:id="1" w:name="Text7"/>
+            <w:bookmarkStart w:id="2" w:name="Text7"/>
             <w:r>
               <w:rPr>
                 <w:rFonts w:eastAsia="Calibri" w:cs="Arial"/>
@@ -616,201 +618,6 @@
                 <w:lang w:eastAsia="en-US"/>
               </w:rPr>
               <w:t>${name}</w:t>
-            </w:r>
-            <w:r>
-              <w:rPr>
-                <w:rFonts w:eastAsia="Calibri" w:cs="Arial"/>
-                <w:szCs w:val="24"/>
-                <w:lang w:eastAsia="en-US"/>
-              </w:rPr>
-              <w:fldChar w:fldCharType="end"/>
-            </w:r>
-            <w:bookmarkEnd w:id="1"/>
-          </w:p>
-        </w:tc>
-      </w:tr>
-      <w:tr>
-        <w:trPr>
-          <w:trHeight w:hRule="exact" w:val="397"/>
-          <w:jc w:val="center"/>
-        </w:trPr>
-        <w:tc>
-          <w:tcPr>
-            <w:tcW w:w="2755" w:type="dxa"/>
-            <w:tcBorders>
-              <w:top w:val="nil"/>
-              <w:left w:val="nil"/>
-              <w:bottom w:val="nil"/>
-              <w:right w:val="nil"/>
-            </w:tcBorders>
-            <w:shd w:val="clear" w:color="auto" w:fill="auto"/>
-            <w:vAlign w:val="center"/>
-          </w:tcPr>
-          <w:p>
-            <w:pPr>
-              <w:rPr>
-                <w:rFonts w:eastAsia="Calibri" w:cs="Arial"/>
-                <w:szCs w:val="24"/>
-                <w:lang w:eastAsia="en-US"/>
-              </w:rPr>
-            </w:pPr>
-            <w:r>
-              <w:rPr>
-                <w:rFonts w:eastAsia="Calibri" w:cs="Arial"/>
-                <w:position w:val="-1"/>
-                <w:szCs w:val="24"/>
-                <w:lang w:eastAsia="en-US"/>
-              </w:rPr>
-              <w:t>g</w:t>
-            </w:r>
-            <w:r>
-              <w:rPr>
-                <w:rFonts w:eastAsia="Calibri" w:cs="Arial"/>
-                <w:spacing w:val="-1"/>
-                <w:position w:val="-1"/>
-                <w:szCs w:val="24"/>
-                <w:lang w:eastAsia="en-US"/>
-              </w:rPr>
-              <w:t>e</w:t>
-            </w:r>
-            <w:r>
-              <w:rPr>
-                <w:rFonts w:eastAsia="Calibri" w:cs="Arial"/>
-                <w:position w:val="-1"/>
-                <w:szCs w:val="24"/>
-                <w:lang w:eastAsia="en-US"/>
-              </w:rPr>
-              <w:t>b</w:t>
-            </w:r>
-            <w:r>
-              <w:rPr>
-                <w:rFonts w:eastAsia="Calibri" w:cs="Arial"/>
-                <w:spacing w:val="-1"/>
-                <w:position w:val="-1"/>
-                <w:szCs w:val="24"/>
-                <w:lang w:eastAsia="en-US"/>
-              </w:rPr>
-              <w:t>o</w:t>
-            </w:r>
-            <w:r>
-              <w:rPr>
-                <w:rFonts w:eastAsia="Calibri" w:cs="Arial"/>
-                <w:position w:val="-1"/>
-                <w:szCs w:val="24"/>
-                <w:lang w:eastAsia="en-US"/>
-              </w:rPr>
-              <w:t>r</w:t>
-            </w:r>
-            <w:r>
-              <w:rPr>
-                <w:rFonts w:eastAsia="Calibri" w:cs="Arial"/>
-                <w:spacing w:val="-1"/>
-                <w:position w:val="-1"/>
-                <w:szCs w:val="24"/>
-                <w:lang w:eastAsia="en-US"/>
-              </w:rPr>
-              <w:t>e</w:t>
-            </w:r>
-            <w:r>
-              <w:rPr>
-                <w:rFonts w:eastAsia="Calibri" w:cs="Arial"/>
-                <w:position w:val="-1"/>
-                <w:szCs w:val="24"/>
-                <w:lang w:eastAsia="en-US"/>
-              </w:rPr>
-              <w:t>n</w:t>
-            </w:r>
-            <w:r>
-              <w:rPr>
-                <w:rFonts w:eastAsia="Calibri" w:cs="Arial"/>
-                <w:spacing w:val="19"/>
-                <w:position w:val="-1"/>
-                <w:szCs w:val="24"/>
-                <w:lang w:eastAsia="en-US"/>
-              </w:rPr>
-              <w:t xml:space="preserve"> </w:t>
-            </w:r>
-            <w:r>
-              <w:rPr>
-                <w:rFonts w:eastAsia="Calibri" w:cs="Arial"/>
-                <w:position w:val="-1"/>
-                <w:szCs w:val="24"/>
-                <w:lang w:eastAsia="en-US"/>
-              </w:rPr>
-              <w:t>am</w:t>
-            </w:r>
-          </w:p>
-        </w:tc>
-        <w:tc>
-          <w:tcPr>
-            <w:tcW w:w="7451" w:type="dxa"/>
-            <w:gridSpan w:val="5"/>
-            <w:tcBorders>
-              <w:top w:val="nil"/>
-              <w:left w:val="nil"/>
-              <w:bottom w:val="nil"/>
-              <w:right w:val="nil"/>
-            </w:tcBorders>
-            <w:shd w:val="clear" w:color="auto" w:fill="auto"/>
-            <w:vAlign w:val="center"/>
-          </w:tcPr>
-          <w:p>
-            <w:pPr>
-              <w:rPr>
-                <w:rFonts w:eastAsia="Calibri" w:cs="Arial"/>
-                <w:szCs w:val="24"/>
-                <w:lang w:eastAsia="en-US"/>
-              </w:rPr>
-            </w:pPr>
-            <w:r>
-              <w:rPr>
-                <w:rFonts w:eastAsia="Calibri" w:cs="Arial"/>
-                <w:szCs w:val="24"/>
-                <w:lang w:eastAsia="en-US"/>
-              </w:rPr>
-              <w:fldChar w:fldCharType="begin">
-                <w:ffData>
-                  <w:name w:val="Text8"/>
-                  <w:enabled/>
-                  <w:calcOnExit w:val="0"/>
-                  <w:textInput>
-                    <w:maxLength w:val="10"/>
-                  </w:textInput>
-                </w:ffData>
-              </w:fldChar>
-            </w:r>
-            <w:bookmarkStart w:id="2" w:name="Text8"/>
-            <w:r>
-              <w:rPr>
-                <w:rFonts w:eastAsia="Calibri" w:cs="Arial"/>
-                <w:szCs w:val="24"/>
-                <w:lang w:eastAsia="en-US"/>
-              </w:rPr>
-              <w:instrText xml:space="preserve"> FORMTEXT </w:instrText>
-            </w:r>
-            <w:r>
-              <w:rPr>
-                <w:rFonts w:eastAsia="Calibri" w:cs="Arial"/>
-                <w:szCs w:val="24"/>
-                <w:lang w:eastAsia="en-US"/>
-              </w:rPr>
-            </w:r>
-            <w:r>
-              <w:rPr>
-                <w:rFonts w:eastAsia="Calibri" w:cs="Arial"/>
-                <w:szCs w:val="24"/>
-                <w:lang w:eastAsia="en-US"/>
-              </w:rPr>
-              <w:fldChar w:fldCharType="separate"/>
-            </w:r>
-            <w:r>
-              <w:rPr>
-                <w:rFonts w:eastAsia="Calibri" w:cs="Arial"/>
-                <w:noProof/>
-                <w:szCs w:val="24"/>
-                <w:lang w:eastAsia="en-US"/>
-              </w:rPr>
-              <w:t>${geburt}</w:t>
             </w:r>
             <w:r>
               <w:rPr>
@@ -852,10 +659,87 @@
             <w:r>
               <w:rPr>
                 <w:rFonts w:eastAsia="Calibri" w:cs="Arial"/>
-                <w:szCs w:val="24"/>
-                <w:lang w:eastAsia="en-US"/>
-              </w:rPr>
-              <w:t>in</w:t>
+                <w:position w:val="-1"/>
+                <w:szCs w:val="24"/>
+                <w:lang w:eastAsia="en-US"/>
+              </w:rPr>
+              <w:t>g</w:t>
+            </w:r>
+            <w:r>
+              <w:rPr>
+                <w:rFonts w:eastAsia="Calibri" w:cs="Arial"/>
+                <w:spacing w:val="-1"/>
+                <w:position w:val="-1"/>
+                <w:szCs w:val="24"/>
+                <w:lang w:eastAsia="en-US"/>
+              </w:rPr>
+              <w:t>e</w:t>
+            </w:r>
+            <w:r>
+              <w:rPr>
+                <w:rFonts w:eastAsia="Calibri" w:cs="Arial"/>
+                <w:position w:val="-1"/>
+                <w:szCs w:val="24"/>
+                <w:lang w:eastAsia="en-US"/>
+              </w:rPr>
+              <w:t>b</w:t>
+            </w:r>
+            <w:r>
+              <w:rPr>
+                <w:rFonts w:eastAsia="Calibri" w:cs="Arial"/>
+                <w:spacing w:val="-1"/>
+                <w:position w:val="-1"/>
+                <w:szCs w:val="24"/>
+                <w:lang w:eastAsia="en-US"/>
+              </w:rPr>
+              <w:t>o</w:t>
+            </w:r>
+            <w:r>
+              <w:rPr>
+                <w:rFonts w:eastAsia="Calibri" w:cs="Arial"/>
+                <w:position w:val="-1"/>
+                <w:szCs w:val="24"/>
+                <w:lang w:eastAsia="en-US"/>
+              </w:rPr>
+              <w:t>r</w:t>
+            </w:r>
+            <w:r>
+              <w:rPr>
+                <w:rFonts w:eastAsia="Calibri" w:cs="Arial"/>
+                <w:spacing w:val="-1"/>
+                <w:position w:val="-1"/>
+                <w:szCs w:val="24"/>
+                <w:lang w:eastAsia="en-US"/>
+              </w:rPr>
+              <w:t>e</w:t>
+            </w:r>
+            <w:r>
+              <w:rPr>
+                <w:rFonts w:eastAsia="Calibri" w:cs="Arial"/>
+                <w:position w:val="-1"/>
+                <w:szCs w:val="24"/>
+                <w:lang w:eastAsia="en-US"/>
+              </w:rPr>
+              <w:t>n</w:t>
+            </w:r>
+            <w:r>
+              <w:rPr>
+                <w:rFonts w:eastAsia="Calibri" w:cs="Arial"/>
+                <w:spacing w:val="19"/>
+                <w:position w:val="-1"/>
+                <w:szCs w:val="24"/>
+                <w:lang w:eastAsia="en-US"/>
+              </w:rPr>
+              <w:t xml:space="preserve"> </w:t>
+            </w:r>
+            <w:r>
+              <w:rPr>
+                <w:rFonts w:eastAsia="Calibri" w:cs="Arial"/>
+                <w:position w:val="-1"/>
+                <w:szCs w:val="24"/>
+                <w:lang w:eastAsia="en-US"/>
+              </w:rPr>
+              <w:t>am</w:t>
             </w:r>
           </w:p>
         </w:tc>
@@ -888,6 +772,124 @@
               </w:rPr>
               <w:fldChar w:fldCharType="begin">
                 <w:ffData>
+                  <w:name w:val="Text8"/>
+                  <w:enabled/>
+                  <w:calcOnExit w:val="0"/>
+                  <w:textInput>
+                    <w:maxLength w:val="10"/>
+                  </w:textInput>
+                </w:ffData>
+              </w:fldChar>
+            </w:r>
+            <w:bookmarkStart w:id="3" w:name="Text8"/>
+            <w:r>
+              <w:rPr>
+                <w:rFonts w:eastAsia="Calibri" w:cs="Arial"/>
+                <w:szCs w:val="24"/>
+                <w:lang w:eastAsia="en-US"/>
+              </w:rPr>
+              <w:instrText xml:space="preserve"> FORMTEXT </w:instrText>
+            </w:r>
+            <w:r>
+              <w:rPr>
+                <w:rFonts w:eastAsia="Calibri" w:cs="Arial"/>
+                <w:szCs w:val="24"/>
+                <w:lang w:eastAsia="en-US"/>
+              </w:rPr>
+            </w:r>
+            <w:r>
+              <w:rPr>
+                <w:rFonts w:eastAsia="Calibri" w:cs="Arial"/>
+                <w:szCs w:val="24"/>
+                <w:lang w:eastAsia="en-US"/>
+              </w:rPr>
+              <w:fldChar w:fldCharType="separate"/>
+            </w:r>
+            <w:r>
+              <w:rPr>
+                <w:rFonts w:eastAsia="Calibri" w:cs="Arial"/>
+                <w:noProof/>
+                <w:szCs w:val="24"/>
+                <w:lang w:eastAsia="en-US"/>
+              </w:rPr>
+              <w:t>${geburt}</w:t>
+            </w:r>
+            <w:r>
+              <w:rPr>
+                <w:rFonts w:eastAsia="Calibri" w:cs="Arial"/>
+                <w:szCs w:val="24"/>
+                <w:lang w:eastAsia="en-US"/>
+              </w:rPr>
+              <w:fldChar w:fldCharType="end"/>
+            </w:r>
+            <w:bookmarkEnd w:id="3"/>
+          </w:p>
+        </w:tc>
+      </w:tr>
+      <w:tr>
+        <w:trPr>
+          <w:trHeight w:hRule="exact" w:val="397"/>
+          <w:jc w:val="center"/>
+        </w:trPr>
+        <w:tc>
+          <w:tcPr>
+            <w:tcW w:w="2755" w:type="dxa"/>
+            <w:tcBorders>
+              <w:top w:val="nil"/>
+              <w:left w:val="nil"/>
+              <w:bottom w:val="nil"/>
+              <w:right w:val="nil"/>
+            </w:tcBorders>
+            <w:shd w:val="clear" w:color="auto" w:fill="auto"/>
+            <w:vAlign w:val="center"/>
+          </w:tcPr>
+          <w:p>
+            <w:pPr>
+              <w:rPr>
+                <w:rFonts w:eastAsia="Calibri" w:cs="Arial"/>
+                <w:szCs w:val="24"/>
+                <w:lang w:eastAsia="en-US"/>
+              </w:rPr>
+            </w:pPr>
+            <w:r>
+              <w:rPr>
+                <w:rFonts w:eastAsia="Calibri" w:cs="Arial"/>
+                <w:szCs w:val="24"/>
+                <w:lang w:eastAsia="en-US"/>
+              </w:rPr>
+              <w:t>in</w:t>
+            </w:r>
+          </w:p>
+        </w:tc>
+        <w:tc>
+          <w:tcPr>
+            <w:tcW w:w="7451" w:type="dxa"/>
+            <w:gridSpan w:val="5"/>
+            <w:tcBorders>
+              <w:top w:val="nil"/>
+              <w:left w:val="nil"/>
+              <w:bottom w:val="nil"/>
+              <w:right w:val="nil"/>
+            </w:tcBorders>
+            <w:shd w:val="clear" w:color="auto" w:fill="auto"/>
+            <w:vAlign w:val="center"/>
+          </w:tcPr>
+          <w:p>
+            <w:pPr>
+              <w:rPr>
+                <w:rFonts w:eastAsia="Calibri" w:cs="Arial"/>
+                <w:szCs w:val="24"/>
+                <w:lang w:eastAsia="en-US"/>
+              </w:rPr>
+            </w:pPr>
+            <w:r>
+              <w:rPr>
+                <w:rFonts w:eastAsia="Calibri" w:cs="Arial"/>
+                <w:szCs w:val="24"/>
+                <w:lang w:eastAsia="en-US"/>
+              </w:rPr>
+              <w:fldChar w:fldCharType="begin">
+                <w:ffData>
                   <w:name w:val="Text9"/>
                   <w:enabled/>
                   <w:calcOnExit w:val="0"/>
@@ -897,7 +899,7 @@
                 </w:ffData>
               </w:fldChar>
             </w:r>
-            <w:bookmarkStart w:id="3" w:name="Text9"/>
+            <w:bookmarkStart w:id="4" w:name="Text9"/>
             <w:r>
               <w:rPr>
                 <w:rFonts w:eastAsia="Calibri" w:cs="Arial"/>
@@ -938,7 +940,7 @@
               </w:rPr>
               <w:fldChar w:fldCharType="end"/>
             </w:r>
-            <w:bookmarkEnd w:id="3"/>
+            <w:bookmarkEnd w:id="4"/>
           </w:p>
         </w:tc>
       </w:tr>
@@ -3609,7 +3611,7 @@
                 </w:ffData>
               </w:fldChar>
             </w:r>
-            <w:bookmarkStart w:id="4" w:name="Text1"/>
+            <w:bookmarkStart w:id="5" w:name="Text1"/>
             <w:r>
               <w:rPr>
                 <w:rFonts w:eastAsia="Calibri" w:cs="Arial"/>
@@ -3650,11 +3652,9 @@
               </w:rPr>
               <w:fldChar w:fldCharType="end"/>
             </w:r>
-            <w:bookmarkEnd w:id="4"/>
+            <w:bookmarkEnd w:id="5"/>
           </w:p>
         </w:tc>
-        <w:bookmarkStart w:id="5" w:name="_GoBack"/>
-        <w:bookmarkEnd w:id="5"/>
       </w:tr>
       <w:tr>
         <w:trPr>
@@ -7072,6 +7072,7 @@
     <w:rsid w:val="003C4B93"/>
     <w:rsid w:val="006E015A"/>
     <w:rsid w:val="00732B37"/>
+    <w:rsid w:val="009D29AA"/>
     <w:rsid w:val="00B46E27"/>
     <w:rsid w:val="00C33F18"/>
     <w:rsid w:val="00EB6BC8"/>
